--- a/Creating Video Recording.docx
+++ b/Creating Video Recording.docx
@@ -1550,316 +1550,337 @@
         </w:rPr>
         <w:tab/>
       </w:r>
+      <w:r>
+        <w:rPr>
+          <w:rFonts w:ascii="Menlo" w:hAnsi="Menlo" w:cs="Menlo"/>
+          <w:color w:val="AA0D91"/>
+          <w:sz w:val="22"/>
+          <w:szCs w:val="22"/>
+        </w:rPr>
+        <w:t>&lt;string&gt;</w:t>
+      </w:r>
+      <w:r>
+        <w:rPr>
+          <w:rFonts w:ascii="Menlo" w:hAnsi="Menlo" w:cs="Menlo"/>
+          <w:color w:val="000000"/>
+          <w:sz w:val="22"/>
+          <w:szCs w:val="22"/>
+        </w:rPr>
+        <w:t>You can select videos.</w:t>
+      </w:r>
+      <w:r>
+        <w:rPr>
+          <w:rFonts w:ascii="Menlo" w:hAnsi="Menlo" w:cs="Menlo"/>
+          <w:color w:val="AA0D91"/>
+          <w:sz w:val="22"/>
+          <w:szCs w:val="22"/>
+        </w:rPr>
+        <w:t>&lt;/string&gt;</w:t>
+      </w:r>
+    </w:p>
+    <w:p>
+      <w:pPr>
+        <w:pStyle w:val="ListParagraph"/>
+        <w:numPr>
+          <w:ilvl w:val="0"/>
+          <w:numId w:val="1"/>
+        </w:numPr>
+      </w:pPr>
+      <w:r>
+        <w:t xml:space="preserve">Add Code for </w:t>
+      </w:r>
+      <w:hyperlink r:id="rId10" w:history="1">
+        <w:proofErr w:type="spellStart"/>
+        <w:r>
+          <w:rPr>
+            <w:rStyle w:val="Hyperlink"/>
+          </w:rPr>
+          <w:t>ViewController</w:t>
+        </w:r>
+        <w:proofErr w:type="spellEnd"/>
+      </w:hyperlink>
+    </w:p>
+    <w:p>
+      <w:pPr>
+        <w:pStyle w:val="ListParagraph"/>
+        <w:numPr>
+          <w:ilvl w:val="0"/>
+          <w:numId w:val="1"/>
+        </w:numPr>
+      </w:pPr>
+      <w:r>
+        <w:t xml:space="preserve">Add Code for </w:t>
+      </w:r>
+      <w:hyperlink r:id="rId11" w:history="1">
+        <w:proofErr w:type="spellStart"/>
+        <w:r>
+          <w:rPr>
+            <w:rStyle w:val="Hyperlink"/>
+          </w:rPr>
+          <w:t>VideoTableViewController</w:t>
+        </w:r>
+        <w:proofErr w:type="spellEnd"/>
+      </w:hyperlink>
+    </w:p>
+    <w:p>
+      <w:pPr>
+        <w:pStyle w:val="ListParagraph"/>
+        <w:numPr>
+          <w:ilvl w:val="0"/>
+          <w:numId w:val="1"/>
+        </w:numPr>
+      </w:pPr>
+      <w:r>
+        <w:t xml:space="preserve">Test App </w:t>
+      </w:r>
+    </w:p>
+    <w:p>
+      <w:pPr>
+        <w:pStyle w:val="ListParagraph"/>
+        <w:numPr>
+          <w:ilvl w:val="1"/>
+          <w:numId w:val="1"/>
+        </w:numPr>
+      </w:pPr>
+      <w:r>
+        <w:t xml:space="preserve">Tap </w:t>
+      </w:r>
+      <w:r>
+        <w:rPr>
+          <w:b/>
+        </w:rPr>
+        <w:t>Record</w:t>
+      </w:r>
+      <w:r>
+        <w:t xml:space="preserve"> button</w:t>
+      </w:r>
+    </w:p>
+    <w:p>
+      <w:pPr>
+        <w:pStyle w:val="ListParagraph"/>
+        <w:numPr>
+          <w:ilvl w:val="1"/>
+          <w:numId w:val="1"/>
+        </w:numPr>
+      </w:pPr>
+      <w:r>
+        <w:t xml:space="preserve">Tap </w:t>
+      </w:r>
+      <w:r>
+        <w:rPr>
+          <w:b/>
+        </w:rPr>
+        <w:t>+</w:t>
+      </w:r>
+      <w:r>
+        <w:t xml:space="preserve"> button</w:t>
+      </w:r>
+    </w:p>
+    <w:p>
+      <w:pPr>
+        <w:pStyle w:val="ListParagraph"/>
+        <w:numPr>
+          <w:ilvl w:val="1"/>
+          <w:numId w:val="1"/>
+        </w:numPr>
+      </w:pPr>
+      <w:r>
+        <w:t>Enter a Name for Video</w:t>
+      </w:r>
+    </w:p>
+    <w:p>
+      <w:pPr>
+        <w:pStyle w:val="ListParagraph"/>
+        <w:numPr>
+          <w:ilvl w:val="1"/>
+          <w:numId w:val="1"/>
+        </w:numPr>
+      </w:pPr>
+      <w:r>
+        <w:t xml:space="preserve">Tap </w:t>
+      </w:r>
+      <w:r>
+        <w:rPr>
+          <w:b/>
+        </w:rPr>
+        <w:t xml:space="preserve">Record </w:t>
+      </w:r>
+      <w:r>
+        <w:t>button</w:t>
+      </w:r>
+    </w:p>
+    <w:p>
+      <w:pPr>
+        <w:pStyle w:val="ListParagraph"/>
+        <w:numPr>
+          <w:ilvl w:val="1"/>
+          <w:numId w:val="1"/>
+        </w:numPr>
+      </w:pPr>
+      <w:r>
+        <w:t xml:space="preserve">Tap </w:t>
+      </w:r>
+      <w:r>
+        <w:rPr>
+          <w:b/>
+        </w:rPr>
+        <w:t>Save button</w:t>
+      </w:r>
+    </w:p>
+    <w:p>
+      <w:pPr>
+        <w:pStyle w:val="ListParagraph"/>
+        <w:numPr>
+          <w:ilvl w:val="1"/>
+          <w:numId w:val="1"/>
+        </w:numPr>
+      </w:pPr>
+      <w:r>
+        <w:t xml:space="preserve">Tap </w:t>
+      </w:r>
+      <w:r>
+        <w:t>new video name row</w:t>
+      </w:r>
+    </w:p>
+    <w:p>
+      <w:pPr>
+        <w:pStyle w:val="ListParagraph"/>
+        <w:numPr>
+          <w:ilvl w:val="1"/>
+          <w:numId w:val="1"/>
+        </w:numPr>
+      </w:pPr>
+      <w:r>
+        <w:t xml:space="preserve">Tap </w:t>
+      </w:r>
+      <w:r>
+        <w:rPr>
+          <w:b/>
+        </w:rPr>
+        <w:t>Play</w:t>
+      </w:r>
+    </w:p>
+    <w:p>
+      <w:pPr>
+        <w:pStyle w:val="ListParagraph"/>
+        <w:numPr>
+          <w:ilvl w:val="1"/>
+          <w:numId w:val="1"/>
+        </w:numPr>
+      </w:pPr>
+      <w:r>
+        <w:t xml:space="preserve">Tap </w:t>
+      </w:r>
+      <w:r>
+        <w:rPr>
+          <w:b/>
+        </w:rPr>
+        <w:t>&lt; Back</w:t>
+      </w:r>
+    </w:p>
+    <w:p>
+      <w:pPr>
+        <w:pStyle w:val="ListParagraph"/>
+        <w:numPr>
+          <w:ilvl w:val="1"/>
+          <w:numId w:val="1"/>
+        </w:numPr>
+      </w:pPr>
+      <w:r>
+        <w:t xml:space="preserve"> Swipe Left on video name row and select </w:t>
+      </w:r>
+      <w:r>
+        <w:rPr>
+          <w:b/>
+        </w:rPr>
+        <w:t>Delete</w:t>
+      </w:r>
+    </w:p>
+    <w:p>
+      <w:pPr>
+        <w:pStyle w:val="ListParagraph"/>
+        <w:numPr>
+          <w:ilvl w:val="0"/>
+          <w:numId w:val="1"/>
+        </w:numPr>
+      </w:pPr>
+      <w:r>
+        <w:rPr>
+          <w:b/>
+        </w:rPr>
+        <w:t xml:space="preserve"> What else do you need to Add?</w:t>
+      </w:r>
+    </w:p>
+    <w:p>
+      <w:pPr>
+        <w:pStyle w:val="ListParagraph"/>
+        <w:numPr>
+          <w:ilvl w:val="1"/>
+          <w:numId w:val="1"/>
+        </w:numPr>
+      </w:pPr>
+      <w:r>
+        <w:t xml:space="preserve">Add Image to </w:t>
+      </w:r>
+      <w:proofErr w:type="spellStart"/>
+      <w:r>
+        <w:rPr>
+          <w:b/>
+        </w:rPr>
+        <w:t>LaunchScreen</w:t>
+      </w:r>
+      <w:proofErr w:type="spellEnd"/>
+    </w:p>
+    <w:p>
+      <w:pPr>
+        <w:pStyle w:val="ListParagraph"/>
+        <w:numPr>
+          <w:ilvl w:val="1"/>
+          <w:numId w:val="1"/>
+        </w:numPr>
+      </w:pPr>
+      <w:r>
+        <w:t>Add Nicer L</w:t>
+      </w:r>
+      <w:r>
+        <w:t xml:space="preserve">ayout on </w:t>
+      </w:r>
+      <w:proofErr w:type="spellStart"/>
+      <w:r>
+        <w:t>MainViewController</w:t>
+      </w:r>
+      <w:proofErr w:type="spellEnd"/>
+    </w:p>
+    <w:p>
+      <w:pPr>
+        <w:pStyle w:val="ListParagraph"/>
+        <w:numPr>
+          <w:ilvl w:val="1"/>
+          <w:numId w:val="1"/>
+        </w:numPr>
+      </w:pPr>
+      <w:r>
+        <w:t>Create i</w:t>
+      </w:r>
+      <w:r>
+        <w:t>c</w:t>
+      </w:r>
+      <w:r>
+        <w:t>on for App</w:t>
+      </w:r>
+      <w:r>
+        <w:t xml:space="preserve">. View  </w:t>
+      </w:r>
+      <w:hyperlink r:id="rId12" w:history="1">
+        <w:r>
+          <w:rPr>
+            <w:rStyle w:val="Hyperlink"/>
+          </w:rPr>
+          <w:t>link</w:t>
+        </w:r>
+      </w:hyperlink>
       <w:bookmarkStart w:id="0" w:name="_GoBack"/>
       <w:bookmarkEnd w:id="0"/>
-      <w:r>
-        <w:rPr>
-          <w:rFonts w:ascii="Menlo" w:hAnsi="Menlo" w:cs="Menlo"/>
-          <w:color w:val="AA0D91"/>
-          <w:sz w:val="22"/>
-          <w:szCs w:val="22"/>
-        </w:rPr>
-        <w:t>&lt;string&gt;</w:t>
-      </w:r>
-      <w:r>
-        <w:rPr>
-          <w:rFonts w:ascii="Menlo" w:hAnsi="Menlo" w:cs="Menlo"/>
-          <w:color w:val="000000"/>
-          <w:sz w:val="22"/>
-          <w:szCs w:val="22"/>
-        </w:rPr>
-        <w:t>You can select videos.</w:t>
-      </w:r>
-      <w:r>
-        <w:rPr>
-          <w:rFonts w:ascii="Menlo" w:hAnsi="Menlo" w:cs="Menlo"/>
-          <w:color w:val="AA0D91"/>
-          <w:sz w:val="22"/>
-          <w:szCs w:val="22"/>
-        </w:rPr>
-        <w:t>&lt;/string&gt;</w:t>
-      </w:r>
-    </w:p>
-    <w:p>
-      <w:pPr>
-        <w:pStyle w:val="ListParagraph"/>
-        <w:numPr>
-          <w:ilvl w:val="0"/>
-          <w:numId w:val="1"/>
-        </w:numPr>
-      </w:pPr>
-      <w:r>
-        <w:t xml:space="preserve">Add Code for </w:t>
-      </w:r>
-      <w:proofErr w:type="spellStart"/>
-      <w:r>
-        <w:t>ViewController</w:t>
-      </w:r>
-      <w:proofErr w:type="spellEnd"/>
-    </w:p>
-    <w:p>
-      <w:pPr>
-        <w:pStyle w:val="ListParagraph"/>
-        <w:numPr>
-          <w:ilvl w:val="0"/>
-          <w:numId w:val="1"/>
-        </w:numPr>
-      </w:pPr>
-      <w:r>
-        <w:t xml:space="preserve">Add Code for </w:t>
-      </w:r>
-      <w:proofErr w:type="spellStart"/>
-      <w:r>
-        <w:t>VideoTableViewController</w:t>
-      </w:r>
-      <w:proofErr w:type="spellEnd"/>
-    </w:p>
-    <w:p>
-      <w:pPr>
-        <w:pStyle w:val="ListParagraph"/>
-        <w:numPr>
-          <w:ilvl w:val="0"/>
-          <w:numId w:val="1"/>
-        </w:numPr>
-      </w:pPr>
-      <w:r>
-        <w:t xml:space="preserve">Test App </w:t>
-      </w:r>
-    </w:p>
-    <w:p>
-      <w:pPr>
-        <w:pStyle w:val="ListParagraph"/>
-        <w:numPr>
-          <w:ilvl w:val="1"/>
-          <w:numId w:val="1"/>
-        </w:numPr>
-      </w:pPr>
-      <w:r>
-        <w:t xml:space="preserve">Tap </w:t>
-      </w:r>
-      <w:r>
-        <w:rPr>
-          <w:b/>
-        </w:rPr>
-        <w:t>Record</w:t>
-      </w:r>
-      <w:r>
-        <w:t xml:space="preserve"> button</w:t>
-      </w:r>
-    </w:p>
-    <w:p>
-      <w:pPr>
-        <w:pStyle w:val="ListParagraph"/>
-        <w:numPr>
-          <w:ilvl w:val="1"/>
-          <w:numId w:val="1"/>
-        </w:numPr>
-      </w:pPr>
-      <w:r>
-        <w:t xml:space="preserve">Tap </w:t>
-      </w:r>
-      <w:r>
-        <w:rPr>
-          <w:b/>
-        </w:rPr>
-        <w:t>+</w:t>
-      </w:r>
-      <w:r>
-        <w:t xml:space="preserve"> button</w:t>
-      </w:r>
-    </w:p>
-    <w:p>
-      <w:pPr>
-        <w:pStyle w:val="ListParagraph"/>
-        <w:numPr>
-          <w:ilvl w:val="1"/>
-          <w:numId w:val="1"/>
-        </w:numPr>
-      </w:pPr>
-      <w:r>
-        <w:t>Enter a Name for Video</w:t>
-      </w:r>
-    </w:p>
-    <w:p>
-      <w:pPr>
-        <w:pStyle w:val="ListParagraph"/>
-        <w:numPr>
-          <w:ilvl w:val="1"/>
-          <w:numId w:val="1"/>
-        </w:numPr>
-      </w:pPr>
-      <w:r>
-        <w:t xml:space="preserve">Tap </w:t>
-      </w:r>
-      <w:r>
-        <w:rPr>
-          <w:b/>
-        </w:rPr>
-        <w:t xml:space="preserve">Record </w:t>
-      </w:r>
-      <w:r>
-        <w:t>button</w:t>
-      </w:r>
-    </w:p>
-    <w:p>
-      <w:pPr>
-        <w:pStyle w:val="ListParagraph"/>
-        <w:numPr>
-          <w:ilvl w:val="1"/>
-          <w:numId w:val="1"/>
-        </w:numPr>
-      </w:pPr>
-      <w:r>
-        <w:t xml:space="preserve">Tap </w:t>
-      </w:r>
-      <w:r>
-        <w:rPr>
-          <w:b/>
-        </w:rPr>
-        <w:t>Save button</w:t>
-      </w:r>
-    </w:p>
-    <w:p>
-      <w:pPr>
-        <w:pStyle w:val="ListParagraph"/>
-        <w:numPr>
-          <w:ilvl w:val="1"/>
-          <w:numId w:val="1"/>
-        </w:numPr>
-      </w:pPr>
-      <w:r>
-        <w:t xml:space="preserve">Tap </w:t>
-      </w:r>
-      <w:r>
-        <w:t>new video name row</w:t>
-      </w:r>
-    </w:p>
-    <w:p>
-      <w:pPr>
-        <w:pStyle w:val="ListParagraph"/>
-        <w:numPr>
-          <w:ilvl w:val="1"/>
-          <w:numId w:val="1"/>
-        </w:numPr>
-      </w:pPr>
-      <w:r>
-        <w:t xml:space="preserve">Tap </w:t>
-      </w:r>
-      <w:r>
-        <w:rPr>
-          <w:b/>
-        </w:rPr>
-        <w:t>Play</w:t>
-      </w:r>
-    </w:p>
-    <w:p>
-      <w:pPr>
-        <w:pStyle w:val="ListParagraph"/>
-        <w:numPr>
-          <w:ilvl w:val="1"/>
-          <w:numId w:val="1"/>
-        </w:numPr>
-      </w:pPr>
-      <w:r>
-        <w:t xml:space="preserve">Tap </w:t>
-      </w:r>
-      <w:r>
-        <w:rPr>
-          <w:b/>
-        </w:rPr>
-        <w:t>&lt; Back</w:t>
-      </w:r>
-    </w:p>
-    <w:p>
-      <w:pPr>
-        <w:pStyle w:val="ListParagraph"/>
-        <w:numPr>
-          <w:ilvl w:val="1"/>
-          <w:numId w:val="1"/>
-        </w:numPr>
-      </w:pPr>
-      <w:r>
-        <w:t xml:space="preserve"> Swipe Left on video name row and select </w:t>
-      </w:r>
-      <w:r>
-        <w:rPr>
-          <w:b/>
-        </w:rPr>
-        <w:t>Delete</w:t>
-      </w:r>
-    </w:p>
-    <w:p>
-      <w:pPr>
-        <w:pStyle w:val="ListParagraph"/>
-        <w:numPr>
-          <w:ilvl w:val="0"/>
-          <w:numId w:val="1"/>
-        </w:numPr>
-      </w:pPr>
-      <w:r>
-        <w:rPr>
-          <w:b/>
-        </w:rPr>
-        <w:t xml:space="preserve"> What else do you need to Add?</w:t>
-      </w:r>
-    </w:p>
-    <w:p>
-      <w:pPr>
-        <w:pStyle w:val="ListParagraph"/>
-        <w:numPr>
-          <w:ilvl w:val="1"/>
-          <w:numId w:val="1"/>
-        </w:numPr>
-      </w:pPr>
-      <w:r>
-        <w:t xml:space="preserve">Add Image to </w:t>
-      </w:r>
-      <w:proofErr w:type="spellStart"/>
-      <w:r>
-        <w:rPr>
-          <w:b/>
-        </w:rPr>
-        <w:t>LaunchScreen</w:t>
-      </w:r>
-      <w:proofErr w:type="spellEnd"/>
-    </w:p>
-    <w:p>
-      <w:pPr>
-        <w:pStyle w:val="ListParagraph"/>
-        <w:numPr>
-          <w:ilvl w:val="1"/>
-          <w:numId w:val="1"/>
-        </w:numPr>
-      </w:pPr>
-      <w:r>
-        <w:t>Add Nicer L</w:t>
-      </w:r>
-      <w:r>
-        <w:t xml:space="preserve">ayout on </w:t>
-      </w:r>
-      <w:proofErr w:type="spellStart"/>
-      <w:r>
-        <w:t>MainViewController</w:t>
-      </w:r>
-      <w:proofErr w:type="spellEnd"/>
-    </w:p>
-    <w:p>
-      <w:pPr>
-        <w:pStyle w:val="ListParagraph"/>
-        <w:numPr>
-          <w:ilvl w:val="1"/>
-          <w:numId w:val="1"/>
-        </w:numPr>
-      </w:pPr>
-      <w:r>
-        <w:t>Create i</w:t>
-      </w:r>
-      <w:r>
-        <w:t>c</w:t>
-      </w:r>
-      <w:r>
-        <w:t>on for App</w:t>
-      </w:r>
     </w:p>
     <w:sectPr>
       <w:pgSz w:w="12240" w:h="15840"/>
